--- a/Ervany Septa Prawara.A-10-4C-Tugas P4/Ervany.S.P.A-10-4C-TugasP4.docx
+++ b/Ervany Septa Prawara.A-10-4C-Tugas P4/Ervany.S.P.A-10-4C-TugasP4.docx
@@ -65,7 +65,6 @@
         </w:rPr>
         <w:t>“</w:t>
       </w:r>
-      <w:proofErr w:type="spellStart"/>
       <w:r>
         <w:rPr>
           <w:rFonts w:ascii="Times New Roman" w:hAnsi="Times New Roman" w:cs="Times New Roman"/>
@@ -74,31 +73,8 @@
           <w:sz w:val="32"/>
           <w:szCs w:val="32"/>
         </w:rPr>
-        <w:t>Kontrol</w:t>
-      </w:r>
-      <w:proofErr w:type="spellEnd"/>
-      <w:r>
-        <w:rPr>
-          <w:rFonts w:ascii="Times New Roman" w:hAnsi="Times New Roman" w:cs="Times New Roman"/>
-          <w:bCs/>
-          <w:color w:val="000000" w:themeColor="text1"/>
-          <w:sz w:val="32"/>
-          <w:szCs w:val="32"/>
-        </w:rPr>
-        <w:t xml:space="preserve"> Dasar Pada </w:t>
-      </w:r>
-      <w:proofErr w:type="spellStart"/>
-      <w:r>
-        <w:rPr>
-          <w:rFonts w:ascii="Times New Roman" w:hAnsi="Times New Roman" w:cs="Times New Roman"/>
-          <w:bCs/>
-          <w:color w:val="000000" w:themeColor="text1"/>
-          <w:sz w:val="32"/>
-          <w:szCs w:val="32"/>
-        </w:rPr>
-        <w:t>TKinter</w:t>
-      </w:r>
-      <w:proofErr w:type="spellEnd"/>
+        <w:t>Kontrol Dasar Pada TKinter</w:t>
+      </w:r>
       <w:r>
         <w:rPr>
           <w:rFonts w:ascii="Times New Roman" w:hAnsi="Times New Roman" w:cs="Times New Roman"/>
@@ -442,42 +418,8 @@
           <w:szCs w:val="28"/>
           <w:u w:val="single"/>
         </w:rPr>
-        <w:t xml:space="preserve">Ervany Septa </w:t>
-      </w:r>
-      <w:proofErr w:type="spellStart"/>
-      <w:r>
-        <w:rPr>
-          <w:rFonts w:ascii="Times New Roman" w:hAnsi="Times New Roman" w:cs="Times New Roman"/>
-          <w:b/>
-          <w:sz w:val="28"/>
-          <w:szCs w:val="28"/>
-          <w:u w:val="single"/>
-        </w:rPr>
-        <w:t>Prawara</w:t>
-      </w:r>
-      <w:proofErr w:type="spellEnd"/>
-      <w:r>
-        <w:rPr>
-          <w:rFonts w:ascii="Times New Roman" w:hAnsi="Times New Roman" w:cs="Times New Roman"/>
-          <w:b/>
-          <w:sz w:val="28"/>
-          <w:szCs w:val="28"/>
-          <w:u w:val="single"/>
-        </w:rPr>
-        <w:t xml:space="preserve"> </w:t>
-      </w:r>
-      <w:proofErr w:type="spellStart"/>
-      <w:r>
-        <w:rPr>
-          <w:rFonts w:ascii="Times New Roman" w:hAnsi="Times New Roman" w:cs="Times New Roman"/>
-          <w:b/>
-          <w:sz w:val="28"/>
-          <w:szCs w:val="28"/>
-          <w:u w:val="single"/>
-        </w:rPr>
-        <w:t>Arisanto</w:t>
-      </w:r>
-      <w:proofErr w:type="spellEnd"/>
+        <w:t>Ervany Septa Prawara Arisanto</w:t>
+      </w:r>
     </w:p>
     <w:p>
       <w:pPr>
@@ -613,7 +555,6 @@
           <w:szCs w:val="28"/>
         </w:rPr>
       </w:pPr>
-      <w:proofErr w:type="spellStart"/>
       <w:r>
         <w:rPr>
           <w:rFonts w:ascii="Times New Roman" w:hAnsi="Times New Roman" w:cs="Times New Roman"/>
@@ -623,31 +564,8 @@
           <w:szCs w:val="28"/>
         </w:rPr>
         <w:lastRenderedPageBreak/>
-        <w:t>Tujuan</w:t>
-      </w:r>
-      <w:proofErr w:type="spellEnd"/>
-      <w:r>
-        <w:rPr>
-          <w:rFonts w:ascii="Times New Roman" w:hAnsi="Times New Roman" w:cs="Times New Roman"/>
-          <w:b/>
-          <w:bCs/>
-          <w:sz w:val="28"/>
-          <w:szCs w:val="28"/>
-        </w:rPr>
-        <w:t xml:space="preserve"> </w:t>
-      </w:r>
-      <w:proofErr w:type="spellStart"/>
-      <w:r>
-        <w:rPr>
-          <w:rFonts w:ascii="Times New Roman" w:hAnsi="Times New Roman" w:cs="Times New Roman"/>
-          <w:b/>
-          <w:bCs/>
-          <w:sz w:val="28"/>
-          <w:szCs w:val="28"/>
-        </w:rPr>
-        <w:t>Praktikum</w:t>
-      </w:r>
-      <w:proofErr w:type="spellEnd"/>
+        <w:t>Tujuan Praktikum</w:t>
+      </w:r>
     </w:p>
     <w:p>
       <w:pPr>
@@ -688,20 +606,8 @@
           <w:sz w:val="28"/>
           <w:szCs w:val="28"/>
         </w:rPr>
-        <w:t xml:space="preserve">Dasar </w:t>
-      </w:r>
-      <w:proofErr w:type="spellStart"/>
-      <w:r>
-        <w:rPr>
-          <w:rFonts w:ascii="Times New Roman" w:hAnsi="Times New Roman" w:cs="Times New Roman"/>
-          <w:b/>
-          <w:bCs/>
-          <w:sz w:val="28"/>
-          <w:szCs w:val="28"/>
-        </w:rPr>
-        <w:t>Teori</w:t>
-      </w:r>
-      <w:proofErr w:type="spellEnd"/>
+        <w:t>Dasar Teori</w:t>
+      </w:r>
     </w:p>
     <w:p>
       <w:pPr>
@@ -731,7 +637,6 @@
           <w:szCs w:val="28"/>
         </w:rPr>
       </w:pPr>
-      <w:proofErr w:type="spellStart"/>
       <w:r>
         <w:rPr>
           <w:rFonts w:ascii="Times New Roman" w:hAnsi="Times New Roman" w:cs="Times New Roman"/>
@@ -742,7 +647,6 @@
         </w:rPr>
         <w:t>Peralatan</w:t>
       </w:r>
-      <w:proofErr w:type="spellEnd"/>
     </w:p>
     <w:p>
       <w:pPr>
@@ -755,25 +659,14 @@
           <w:szCs w:val="24"/>
         </w:rPr>
       </w:pPr>
-      <w:proofErr w:type="spellStart"/>
-      <w:r>
-        <w:rPr>
-          <w:rFonts w:ascii="Times New Roman" w:hAnsi="Times New Roman" w:cs="Times New Roman"/>
-          <w:sz w:val="24"/>
-          <w:szCs w:val="24"/>
-        </w:rPr>
-        <w:t>Peralatan</w:t>
-      </w:r>
-      <w:proofErr w:type="spellEnd"/>
-      <w:r>
-        <w:rPr>
-          <w:rFonts w:ascii="Times New Roman" w:hAnsi="Times New Roman" w:cs="Times New Roman"/>
-          <w:sz w:val="24"/>
-          <w:szCs w:val="24"/>
-        </w:rPr>
-        <w:t xml:space="preserve"> </w:t>
-      </w:r>
-      <w:proofErr w:type="spellStart"/>
+      <w:r>
+        <w:rPr>
+          <w:rFonts w:ascii="Times New Roman" w:hAnsi="Times New Roman" w:cs="Times New Roman"/>
+          <w:sz w:val="24"/>
+          <w:szCs w:val="24"/>
+        </w:rPr>
+        <w:t xml:space="preserve">Peralatan </w:t>
+      </w:r>
       <w:proofErr w:type="gramStart"/>
       <w:r>
         <w:rPr>
@@ -781,16 +674,7 @@
           <w:sz w:val="24"/>
           <w:szCs w:val="24"/>
         </w:rPr>
-        <w:t>praktikum</w:t>
-      </w:r>
-      <w:proofErr w:type="spellEnd"/>
-      <w:r>
-        <w:rPr>
-          <w:rFonts w:ascii="Times New Roman" w:hAnsi="Times New Roman" w:cs="Times New Roman"/>
-          <w:sz w:val="24"/>
-          <w:szCs w:val="24"/>
-        </w:rPr>
-        <w:t xml:space="preserve"> :</w:t>
+        <w:t>praktikum :</w:t>
       </w:r>
       <w:proofErr w:type="gramEnd"/>
     </w:p>
@@ -894,20 +778,8 @@
           <w:sz w:val="28"/>
           <w:szCs w:val="28"/>
         </w:rPr>
-        <w:t xml:space="preserve"> </w:t>
-      </w:r>
-      <w:proofErr w:type="spellStart"/>
-      <w:r>
-        <w:rPr>
-          <w:rFonts w:ascii="Times New Roman" w:hAnsi="Times New Roman" w:cs="Times New Roman"/>
-          <w:b/>
-          <w:bCs/>
-          <w:sz w:val="28"/>
-          <w:szCs w:val="28"/>
-        </w:rPr>
-        <w:t>Praktikum</w:t>
-      </w:r>
-      <w:proofErr w:type="spellEnd"/>
+        <w:t xml:space="preserve"> Praktikum</w:t>
+      </w:r>
     </w:p>
     <w:p>
       <w:pPr>
@@ -1037,41 +909,13 @@
       <w:pPr>
         <w:ind w:left="720"/>
       </w:pPr>
-      <w:proofErr w:type="spellStart"/>
-      <w:r>
-        <w:rPr>
-          <w:rFonts w:ascii="Times New Roman" w:hAnsi="Times New Roman" w:cs="Times New Roman"/>
-          <w:sz w:val="24"/>
-          <w:szCs w:val="24"/>
-        </w:rPr>
-        <w:t>Fajar</w:t>
-      </w:r>
-      <w:proofErr w:type="spellEnd"/>
-      <w:r>
-        <w:rPr>
-          <w:rFonts w:ascii="Times New Roman" w:hAnsi="Times New Roman" w:cs="Times New Roman"/>
-          <w:sz w:val="24"/>
-          <w:szCs w:val="24"/>
-        </w:rPr>
-        <w:t xml:space="preserve">, Muhammad </w:t>
-      </w:r>
-      <w:proofErr w:type="spellStart"/>
-      <w:r>
-        <w:rPr>
-          <w:rFonts w:ascii="Times New Roman" w:hAnsi="Times New Roman" w:cs="Times New Roman"/>
-          <w:sz w:val="24"/>
-          <w:szCs w:val="24"/>
-        </w:rPr>
-        <w:t>Syaeful</w:t>
-      </w:r>
-      <w:proofErr w:type="spellEnd"/>
-      <w:r>
-        <w:rPr>
-          <w:rFonts w:ascii="Times New Roman" w:hAnsi="Times New Roman" w:cs="Times New Roman"/>
-          <w:sz w:val="24"/>
-          <w:szCs w:val="24"/>
-        </w:rPr>
-        <w:t>. 2021.</w:t>
+      <w:r>
+        <w:rPr>
+          <w:rFonts w:ascii="Times New Roman" w:hAnsi="Times New Roman" w:cs="Times New Roman"/>
+          <w:sz w:val="24"/>
+          <w:szCs w:val="24"/>
+        </w:rPr>
+        <w:t>Fajar, Muhammad Syaeful. 2021.</w:t>
       </w:r>
       <w:r>
         <w:rPr>
@@ -1083,34 +927,14 @@
         </w:rPr>
         <w:t xml:space="preserve"> </w:t>
       </w:r>
-      <w:proofErr w:type="spellStart"/>
-      <w:r>
-        <w:rPr>
-          <w:rFonts w:ascii="Times New Roman" w:hAnsi="Times New Roman" w:cs="Times New Roman"/>
-          <w:sz w:val="24"/>
-          <w:szCs w:val="24"/>
-        </w:rPr>
-        <w:t>Kontrol</w:t>
-      </w:r>
-      <w:proofErr w:type="spellEnd"/>
-      <w:r>
-        <w:rPr>
-          <w:rFonts w:ascii="Times New Roman" w:hAnsi="Times New Roman" w:cs="Times New Roman"/>
-          <w:sz w:val="24"/>
-          <w:szCs w:val="24"/>
-        </w:rPr>
-        <w:t xml:space="preserve"> Dasar Pada </w:t>
-      </w:r>
-      <w:proofErr w:type="spellStart"/>
-      <w:r>
-        <w:rPr>
-          <w:rFonts w:ascii="Times New Roman" w:hAnsi="Times New Roman" w:cs="Times New Roman"/>
-          <w:sz w:val="24"/>
-          <w:szCs w:val="24"/>
-        </w:rPr>
-        <w:t>TKinter</w:t>
-      </w:r>
-      <w:proofErr w:type="spellEnd"/>
+      <w:r>
+        <w:rPr>
+          <w:rFonts w:ascii="Times New Roman" w:hAnsi="Times New Roman" w:cs="Times New Roman"/>
+          <w:sz w:val="24"/>
+          <w:szCs w:val="24"/>
+        </w:rPr>
+        <w:t>Kontrol Dasar Pada TKinter</w:t>
+      </w:r>
     </w:p>
     <w:p>
       <w:pPr>
@@ -1127,72 +951,8 @@
           <w:sz w:val="24"/>
           <w:szCs w:val="24"/>
         </w:rPr>
-        <w:t xml:space="preserve">Tutorial </w:t>
-      </w:r>
-      <w:proofErr w:type="spellStart"/>
-      <w:r>
-        <w:rPr>
-          <w:rFonts w:ascii="Times New Roman" w:hAnsi="Times New Roman" w:cs="Times New Roman"/>
-          <w:sz w:val="24"/>
-          <w:szCs w:val="24"/>
-        </w:rPr>
-        <w:t>Membuat</w:t>
-      </w:r>
-      <w:proofErr w:type="spellEnd"/>
-      <w:r>
-        <w:rPr>
-          <w:rFonts w:ascii="Times New Roman" w:hAnsi="Times New Roman" w:cs="Times New Roman"/>
-          <w:sz w:val="24"/>
-          <w:szCs w:val="24"/>
-        </w:rPr>
-        <w:t xml:space="preserve"> GUI </w:t>
-      </w:r>
-      <w:proofErr w:type="spellStart"/>
-      <w:r>
-        <w:rPr>
-          <w:rFonts w:ascii="Times New Roman" w:hAnsi="Times New Roman" w:cs="Times New Roman"/>
-          <w:sz w:val="24"/>
-          <w:szCs w:val="24"/>
-        </w:rPr>
-        <w:t>Sederhana</w:t>
-      </w:r>
-      <w:proofErr w:type="spellEnd"/>
-      <w:r>
-        <w:rPr>
-          <w:rFonts w:ascii="Times New Roman" w:hAnsi="Times New Roman" w:cs="Times New Roman"/>
-          <w:sz w:val="24"/>
-          <w:szCs w:val="24"/>
-        </w:rPr>
-        <w:t xml:space="preserve"> </w:t>
-      </w:r>
-      <w:proofErr w:type="spellStart"/>
-      <w:r>
-        <w:rPr>
-          <w:rFonts w:ascii="Times New Roman" w:hAnsi="Times New Roman" w:cs="Times New Roman"/>
-          <w:sz w:val="24"/>
-          <w:szCs w:val="24"/>
-        </w:rPr>
-        <w:t>dengan</w:t>
-      </w:r>
-      <w:proofErr w:type="spellEnd"/>
-      <w:r>
-        <w:rPr>
-          <w:rFonts w:ascii="Times New Roman" w:hAnsi="Times New Roman" w:cs="Times New Roman"/>
-          <w:sz w:val="24"/>
-          <w:szCs w:val="24"/>
-        </w:rPr>
-        <w:t xml:space="preserve"> Program Python </w:t>
-      </w:r>
-      <w:proofErr w:type="spellStart"/>
-      <w:r>
-        <w:rPr>
-          <w:rFonts w:ascii="Times New Roman" w:hAnsi="Times New Roman" w:cs="Times New Roman"/>
-          <w:sz w:val="24"/>
-          <w:szCs w:val="24"/>
-        </w:rPr>
-        <w:t>Tkinter</w:t>
-      </w:r>
-      <w:proofErr w:type="spellEnd"/>
+        <w:t>Tutorial Membuat GUI Sederhana dengan Program Python Tkinter</w:t>
+      </w:r>
       <w:r>
         <w:rPr>
           <w:rFonts w:ascii="Times New Roman" w:hAnsi="Times New Roman" w:cs="Times New Roman"/>
@@ -1231,23 +991,13 @@
           <w:szCs w:val="48"/>
         </w:rPr>
       </w:pPr>
-      <w:proofErr w:type="spellStart"/>
-      <w:r>
-        <w:rPr>
-          <w:rFonts w:ascii="Times New Roman" w:hAnsi="Times New Roman" w:cs="Times New Roman"/>
-          <w:sz w:val="24"/>
-          <w:szCs w:val="24"/>
-        </w:rPr>
-        <w:t>Tkinter</w:t>
-      </w:r>
-      <w:proofErr w:type="spellEnd"/>
-      <w:r>
-        <w:rPr>
-          <w:rFonts w:ascii="Times New Roman" w:hAnsi="Times New Roman" w:cs="Times New Roman"/>
-          <w:sz w:val="24"/>
-          <w:szCs w:val="24"/>
-        </w:rPr>
-        <w:t xml:space="preserve"> Tutorial </w:t>
+      <w:r>
+        <w:rPr>
+          <w:rFonts w:ascii="Times New Roman" w:hAnsi="Times New Roman" w:cs="Times New Roman"/>
+          <w:sz w:val="24"/>
+          <w:szCs w:val="24"/>
+        </w:rPr>
+        <w:t xml:space="preserve">Tkinter Tutorial </w:t>
       </w:r>
       <w:r>
         <w:rPr>
@@ -1263,18 +1013,8 @@
           <w:sz w:val="24"/>
           <w:szCs w:val="24"/>
         </w:rPr>
-        <w:t xml:space="preserve"> </w:t>
-      </w:r>
-      <w:proofErr w:type="spellStart"/>
-      <w:r>
-        <w:rPr>
-          <w:rFonts w:ascii="Times New Roman" w:hAnsi="Times New Roman" w:cs="Times New Roman"/>
-          <w:sz w:val="24"/>
-          <w:szCs w:val="24"/>
-        </w:rPr>
-        <w:t>Checkbutton</w:t>
-      </w:r>
-      <w:proofErr w:type="spellEnd"/>
+        <w:t xml:space="preserve"> Checkbutton</w:t>
+      </w:r>
       <w:r>
         <w:rPr>
           <w:rFonts w:ascii="Times New Roman" w:hAnsi="Times New Roman" w:cs="Times New Roman"/>
@@ -1290,6 +1030,58 @@
           <w:szCs w:val="24"/>
         </w:rPr>
         <w:t>https://www.delftstack.com/tutorial/tkinter-tutorial/tkinter-checkbutton/</w:t>
+      </w:r>
+    </w:p>
+    <w:p>
+      <w:pPr>
+        <w:ind w:left="720"/>
+        <w:rPr>
+          <w:rFonts w:ascii="Times New Roman" w:hAnsi="Times New Roman" w:cs="Times New Roman"/>
+          <w:sz w:val="24"/>
+          <w:szCs w:val="24"/>
+        </w:rPr>
+      </w:pPr>
+      <w:r>
+        <w:rPr>
+          <w:rFonts w:ascii="Times New Roman" w:hAnsi="Times New Roman" w:cs="Times New Roman"/>
+          <w:sz w:val="24"/>
+          <w:szCs w:val="24"/>
+        </w:rPr>
+        <w:t xml:space="preserve">Tutorial GUI </w:t>
+      </w:r>
+      <w:proofErr w:type="gramStart"/>
+      <w:r>
+        <w:rPr>
+          <w:rFonts w:ascii="Times New Roman" w:hAnsi="Times New Roman" w:cs="Times New Roman"/>
+          <w:sz w:val="24"/>
+          <w:szCs w:val="24"/>
+        </w:rPr>
+        <w:t>Python :</w:t>
+      </w:r>
+      <w:proofErr w:type="gramEnd"/>
+      <w:r>
+        <w:rPr>
+          <w:rFonts w:ascii="Times New Roman" w:hAnsi="Times New Roman" w:cs="Times New Roman"/>
+          <w:sz w:val="24"/>
+          <w:szCs w:val="24"/>
+        </w:rPr>
+        <w:t xml:space="preserve"> Membuat Label, Button dan Frame dengan Tkinter #2</w:t>
+      </w:r>
+      <w:r>
+        <w:rPr>
+          <w:rFonts w:ascii="Times New Roman" w:hAnsi="Times New Roman" w:cs="Times New Roman"/>
+          <w:sz w:val="24"/>
+          <w:szCs w:val="24"/>
+        </w:rPr>
+        <w:t xml:space="preserve">. </w:t>
+      </w:r>
+      <w:r>
+        <w:rPr>
+          <w:rFonts w:ascii="Times New Roman" w:hAnsi="Times New Roman" w:cs="Times New Roman"/>
+          <w:sz w:val="24"/>
+          <w:szCs w:val="24"/>
+        </w:rPr>
+        <w:t>https://otak-keren.blogspot.com/2017/04/tkinter-2.html</w:t>
       </w:r>
     </w:p>
     <w:p/>
@@ -2244,6 +2036,7 @@
   <w:style w:type="character" w:default="1" w:styleId="DefaultParagraphFont">
     <w:name w:val="Default Paragraph Font"/>
     <w:uiPriority w:val="1"/>
+    <w:semiHidden/>
     <w:unhideWhenUsed/>
   </w:style>
   <w:style w:type="table" w:default="1" w:styleId="TableNormal">
